--- a/My Doc.docx
+++ b/My Doc.docx
@@ -14,7 +14,7 @@
           <w:rFonts w:hint="default"/>
           <w:lang w:val="en-IN"/>
         </w:rPr>
-        <w:t>HTML related Documents.</w:t>
+        <w:t>HTML related Documents. Html is very easy.</w:t>
       </w:r>
       <w:bookmarkStart w:id="0" w:name="_GoBack"/>
       <w:bookmarkEnd w:id="0"/>

--- a/My Doc.docx
+++ b/My Doc.docx
@@ -14,7 +14,7 @@
           <w:rFonts w:hint="default"/>
           <w:lang w:val="en-IN"/>
         </w:rPr>
-        <w:t>HTML related Documents. Html is very easy.</w:t>
+        <w:t>HTML related Documents. Html is very easy. asdfg</w:t>
       </w:r>
       <w:bookmarkStart w:id="0" w:name="_GoBack"/>
       <w:bookmarkEnd w:id="0"/>
